--- a/testcases/ghostcleanup.docx
+++ b/testcases/ghostcleanup.docx
@@ -50,15 +50,41 @@
           <w:rFonts w:ascii="Arial" w:hAnsi="Arial" w:cs="Arial"/>
         </w:rPr>
       </w:pPr>
-      <w:ins w:id="0" w:author="Pickerill, John" w:date="2017-09-25T15:18:00Z">
-        <w:r>
-          <w:rPr>
-            <w:rFonts w:ascii="Arial" w:hAnsi="Arial" w:cs="Arial"/>
-          </w:rPr>
-          <w:t>ghost1</w:t>
-        </w:r>
-      </w:ins>
-      <w:del w:id="1" w:author="Pickerill, John" w:date="2017-09-25T15:18:00Z">
+      <w:r>
+        <w:rPr>
+          <w:rFonts w:ascii="Arial" w:hAnsi="Arial" w:cs="Arial"/>
+        </w:rPr>
+        <w:t>-&lt;~&lt;</w:t>
+      </w:r>
+      <w:r>
+        <w:rPr>
+          <w:rFonts w:ascii="Arial" w:hAnsi="Arial" w:cs="Arial"/>
+        </w:rPr>
+        <w:t>ghost1</w:t>
+      </w:r>
+      <w:proofErr w:type="gramStart"/>
+      <w:r>
+        <w:rPr>
+          <w:rFonts w:ascii="Arial" w:hAnsi="Arial" w:cs="Arial"/>
+          <w:highlight w:val="yellow"/>
+        </w:rPr>
+        <w:t>&gt;:</w:t>
+      </w:r>
+      <w:proofErr w:type="gramEnd"/>
+      <w:r>
+        <w:rPr>
+          <w:rFonts w:ascii="Arial" w:hAnsi="Arial" w:cs="Arial"/>
+          <w:highlight w:val="yellow"/>
+        </w:rPr>
+        <w:t>&gt;</w:t>
+      </w:r>
+      <w:r>
+        <w:rPr>
+          <w:rFonts w:ascii="Arial" w:hAnsi="Arial" w:cs="Arial"/>
+        </w:rPr>
+        <w:t>-</w:t>
+      </w:r>
+      <w:del w:id="0" w:author="Pickerill, John" w:date="2017-09-25T15:18:00Z">
         <w:r>
           <w:rPr>
             <w:rFonts w:ascii="Arial" w:hAnsi="Arial" w:cs="Arial"/>
@@ -121,6 +147,8 @@
       <w:r>
         <w:t>-</w:t>
       </w:r>
+      <w:bookmarkStart w:id="1" w:name="_GoBack"/>
+      <w:bookmarkEnd w:id="1"/>
     </w:p>
     <w:p>
       <w:pPr>
@@ -200,6 +228,545 @@
           <w:rFonts w:ascii="Arial" w:hAnsi="Arial" w:cs="Arial"/>
         </w:rPr>
       </w:pPr>
+      <w:r>
+        <w:rPr>
+          <w:rFonts w:ascii="Arial" w:hAnsi="Arial" w:cs="Arial"/>
+        </w:rPr>
+        <w:t>-</w:t>
+      </w:r>
+      <w:r>
+        <w:rPr>
+          <w:rFonts w:ascii="Arial" w:hAnsi="Arial" w:cs="Arial"/>
+          <w:highlight w:val="yellow"/>
+        </w:rPr>
+        <w:t>&lt;+&lt;[</w:t>
+      </w:r>
+      <w:proofErr w:type="spellStart"/>
+      <w:r>
+        <w:rPr>
+          <w:rFonts w:ascii="Arial" w:hAnsi="Arial" w:cs="Arial"/>
+          <w:highlight w:val="yellow"/>
+        </w:rPr>
+        <w:t>articletext</w:t>
+      </w:r>
+      <w:proofErr w:type="spellEnd"/>
+      <w:r>
+        <w:rPr>
+          <w:rFonts w:ascii="Arial" w:hAnsi="Arial" w:cs="Arial"/>
+          <w:highlight w:val="yellow"/>
+        </w:rPr>
+        <w:t>](</w:t>
+      </w:r>
+      <w:proofErr w:type="spellStart"/>
+      <w:r>
+        <w:rPr>
+          <w:rFonts w:ascii="Arial" w:hAnsi="Arial" w:cs="Arial"/>
+          <w:highlight w:val="yellow"/>
+        </w:rPr>
+        <w:t>anarticle#articleanchor</w:t>
+      </w:r>
+      <w:proofErr w:type="spellEnd"/>
+      <w:r>
+        <w:rPr>
+          <w:rFonts w:ascii="Arial" w:hAnsi="Arial" w:cs="Arial"/>
+          <w:highlight w:val="yellow"/>
+        </w:rPr>
+        <w:t xml:space="preserve"> "link to guidance article")&gt;:&gt;</w:t>
+      </w:r>
+      <w:r>
+        <w:rPr>
+          <w:rFonts w:ascii="Arial" w:hAnsi="Arial" w:cs="Arial"/>
+        </w:rPr>
+        <w:t>-</w:t>
+      </w:r>
+      <w:r>
+        <w:rPr>
+          <w:rFonts w:ascii="Arial" w:hAnsi="Arial" w:cs="Arial"/>
+        </w:rPr>
+        <w:t xml:space="preserve"> </w:t>
+      </w:r>
+      <w:r>
+        <w:rPr>
+          <w:rFonts w:ascii="Arial" w:hAnsi="Arial" w:cs="Arial"/>
+          <w:highlight w:val="yellow"/>
+        </w:rPr>
+        <w:t>-</w:t>
+      </w:r>
+      <w:r>
+        <w:rPr>
+          <w:rFonts w:ascii="Arial" w:hAnsi="Arial" w:cs="Arial"/>
+          <w:highlight w:val="yellow"/>
+        </w:rPr>
+        <w:t>&lt;+&lt;</w:t>
+      </w:r>
+      <w:r>
+        <w:rPr>
+          <w:rFonts w:ascii="Arial" w:hAnsi="Arial" w:cs="Arial"/>
+        </w:rPr>
+        <w:t>how are you</w:t>
+      </w:r>
+      <w:r>
+        <w:rPr>
+          <w:rFonts w:ascii="Arial" w:hAnsi="Arial" w:cs="Arial"/>
+          <w:highlight w:val="yellow"/>
+        </w:rPr>
+        <w:t>&gt;:&gt;</w:t>
+      </w:r>
+      <w:r>
+        <w:rPr>
+          <w:rFonts w:ascii="Arial" w:hAnsi="Arial" w:cs="Arial"/>
+        </w:rPr>
+        <w:t>-</w:t>
+      </w:r>
+      <w:r>
+        <w:rPr>
+          <w:rFonts w:ascii="Arial" w:hAnsi="Arial" w:cs="Arial"/>
+        </w:rPr>
+        <w:t xml:space="preserve"> </w:t>
+      </w:r>
+      <w:r>
+        <w:rPr>
+          <w:rFonts w:ascii="Arial" w:hAnsi="Arial" w:cs="Arial"/>
+        </w:rPr>
+        <w:t xml:space="preserve"> -</w:t>
+      </w:r>
+      <w:r>
+        <w:rPr>
+          <w:rFonts w:ascii="Arial" w:hAnsi="Arial" w:cs="Arial"/>
+          <w:highlight w:val="yellow"/>
+        </w:rPr>
+        <w:t>&lt;+&lt;[</w:t>
+      </w:r>
+      <w:proofErr w:type="spellStart"/>
+      <w:r>
+        <w:rPr>
+          <w:rFonts w:ascii="Arial" w:hAnsi="Arial" w:cs="Arial"/>
+          <w:highlight w:val="yellow"/>
+        </w:rPr>
+        <w:t>externaltext</w:t>
+      </w:r>
+      <w:proofErr w:type="spellEnd"/>
+      <w:r>
+        <w:rPr>
+          <w:rFonts w:ascii="Arial" w:hAnsi="Arial" w:cs="Arial"/>
+          <w:highlight w:val="yellow"/>
+        </w:rPr>
+        <w:t>](http://externallink.com "</w:t>
+      </w:r>
+      <w:proofErr w:type="spellStart"/>
+      <w:r>
+        <w:rPr>
+          <w:rFonts w:ascii="Arial" w:hAnsi="Arial" w:cs="Arial"/>
+          <w:highlight w:val="yellow"/>
+        </w:rPr>
+        <w:t>externaldesc</w:t>
+      </w:r>
+      <w:proofErr w:type="spellEnd"/>
+      <w:r>
+        <w:rPr>
+          <w:rFonts w:ascii="Arial" w:hAnsi="Arial" w:cs="Arial"/>
+          <w:highlight w:val="yellow"/>
+        </w:rPr>
+        <w:t>")&gt;:&gt;</w:t>
+      </w:r>
+      <w:r>
+        <w:rPr>
+          <w:rFonts w:ascii="Arial" w:hAnsi="Arial" w:cs="Arial"/>
+        </w:rPr>
+        <w:t>- -</w:t>
+      </w:r>
+      <w:r>
+        <w:rPr>
+          <w:rFonts w:ascii="Arial" w:hAnsi="Arial" w:cs="Arial"/>
+          <w:highlight w:val="yellow"/>
+        </w:rPr>
+        <w:t>&lt;+&lt;[</w:t>
+      </w:r>
+      <w:proofErr w:type="spellStart"/>
+      <w:r>
+        <w:rPr>
+          <w:rFonts w:ascii="Arial" w:hAnsi="Arial" w:cs="Arial"/>
+          <w:highlight w:val="yellow"/>
+        </w:rPr>
+        <w:t>inttext</w:t>
+      </w:r>
+      <w:proofErr w:type="spellEnd"/>
+      <w:r>
+        <w:rPr>
+          <w:rFonts w:ascii="Arial" w:hAnsi="Arial" w:cs="Arial"/>
+          <w:highlight w:val="yellow"/>
+        </w:rPr>
+        <w:t>](/</w:t>
+      </w:r>
+      <w:proofErr w:type="spellStart"/>
+      <w:r>
+        <w:rPr>
+          <w:rFonts w:ascii="Arial" w:hAnsi="Arial" w:cs="Arial"/>
+          <w:highlight w:val="yellow"/>
+        </w:rPr>
+        <w:t>intdox</w:t>
+      </w:r>
+      <w:proofErr w:type="spellEnd"/>
+      <w:r>
+        <w:rPr>
+          <w:rFonts w:ascii="Arial" w:hAnsi="Arial" w:cs="Arial"/>
+          <w:highlight w:val="yellow"/>
+        </w:rPr>
+        <w:t xml:space="preserve"> "</w:t>
+      </w:r>
+      <w:proofErr w:type="spellStart"/>
+      <w:r>
+        <w:rPr>
+          <w:rFonts w:ascii="Arial" w:hAnsi="Arial" w:cs="Arial"/>
+          <w:highlight w:val="yellow"/>
+        </w:rPr>
+        <w:t>intdesc</w:t>
+      </w:r>
+      <w:proofErr w:type="spellEnd"/>
+      <w:r>
+        <w:rPr>
+          <w:rFonts w:ascii="Arial" w:hAnsi="Arial" w:cs="Arial"/>
+          <w:highlight w:val="yellow"/>
+        </w:rPr>
+        <w:t>")&gt;:&gt;</w:t>
+      </w:r>
+      <w:r>
+        <w:rPr>
+          <w:rFonts w:ascii="Arial" w:hAnsi="Arial" w:cs="Arial"/>
+        </w:rPr>
+        <w:t>- -</w:t>
+      </w:r>
+      <w:r>
+        <w:rPr>
+          <w:rFonts w:ascii="Arial" w:hAnsi="Arial" w:cs="Arial"/>
+          <w:highlight w:val="yellow"/>
+        </w:rPr>
+        <w:t>&lt;+&lt;![intimage](/_static/images/alt_map_ji_lines/Load%20dialog.PNG "</w:t>
+      </w:r>
+      <w:proofErr w:type="spellStart"/>
+      <w:r>
+        <w:rPr>
+          <w:rFonts w:ascii="Arial" w:hAnsi="Arial" w:cs="Arial"/>
+          <w:highlight w:val="yellow"/>
+        </w:rPr>
+        <w:t>intdesc</w:t>
+      </w:r>
+      <w:proofErr w:type="spellEnd"/>
+      <w:r>
+        <w:rPr>
+          <w:rFonts w:ascii="Arial" w:hAnsi="Arial" w:cs="Arial"/>
+          <w:highlight w:val="yellow"/>
+        </w:rPr>
+        <w:t>")&gt;:&gt;</w:t>
+      </w:r>
+      <w:r>
+        <w:rPr>
+          <w:rFonts w:ascii="Arial" w:hAnsi="Arial" w:cs="Arial"/>
+        </w:rPr>
+        <w:t>-</w:t>
+      </w:r>
+      <w:r>
+        <w:rPr>
+          <w:rFonts w:ascii="Arial" w:hAnsi="Arial" w:cs="Arial"/>
+        </w:rPr>
+        <w:t xml:space="preserve"> hello</w:t>
+      </w:r>
+    </w:p>
+    <w:p>
+      <w:pPr>
+        <w:rPr>
+          <w:rFonts w:ascii="Arial" w:hAnsi="Arial" w:cs="Arial"/>
+        </w:rPr>
+      </w:pPr>
+    </w:p>
+    <w:p>
+      <w:pPr>
+        <w:rPr>
+          <w:rFonts w:ascii="Arial" w:hAnsi="Arial" w:cs="Arial"/>
+        </w:rPr>
+      </w:pPr>
+      <w:r>
+        <w:rPr>
+          <w:rFonts w:ascii="Arial" w:hAnsi="Arial" w:cs="Arial"/>
+          <w:highlight w:val="yellow"/>
+        </w:rPr>
+        <w:t>-</w:t>
+      </w:r>
+      <w:r>
+        <w:rPr>
+          <w:rFonts w:ascii="Arial" w:hAnsi="Arial" w:cs="Arial"/>
+          <w:highlight w:val="yellow"/>
+        </w:rPr>
+        <w:t>&lt;+&lt;</w:t>
+      </w:r>
+      <w:r>
+        <w:rPr>
+          <w:rFonts w:ascii="Arial" w:hAnsi="Arial" w:cs="Arial"/>
+          <w:highlight w:val="yellow"/>
+        </w:rPr>
+        <w:t>guide1</w:t>
+      </w:r>
+      <w:proofErr w:type="gramStart"/>
+      <w:r>
+        <w:rPr>
+          <w:rFonts w:ascii="Arial" w:hAnsi="Arial" w:cs="Arial"/>
+          <w:highlight w:val="yellow"/>
+        </w:rPr>
+        <w:t>&gt;:</w:t>
+      </w:r>
+      <w:proofErr w:type="gramEnd"/>
+      <w:r>
+        <w:rPr>
+          <w:rFonts w:ascii="Arial" w:hAnsi="Arial" w:cs="Arial"/>
+          <w:highlight w:val="yellow"/>
+        </w:rPr>
+        <w:t>&gt;</w:t>
+      </w:r>
+      <w:r>
+        <w:rPr>
+          <w:rFonts w:ascii="Arial" w:hAnsi="Arial" w:cs="Arial"/>
+        </w:rPr>
+        <w:t>-</w:t>
+      </w:r>
+      <w:r>
+        <w:rPr>
+          <w:rFonts w:ascii="Arial" w:hAnsi="Arial" w:cs="Arial"/>
+        </w:rPr>
+        <w:t xml:space="preserve"> </w:t>
+      </w:r>
+      <w:r>
+        <w:rPr>
+          <w:rFonts w:ascii="Arial" w:hAnsi="Arial" w:cs="Arial"/>
+          <w:highlight w:val="yellow"/>
+        </w:rPr>
+        <w:t>-</w:t>
+      </w:r>
+      <w:r>
+        <w:rPr>
+          <w:rFonts w:ascii="Arial" w:hAnsi="Arial" w:cs="Arial"/>
+          <w:highlight w:val="yellow"/>
+        </w:rPr>
+        <w:t>&lt;-</w:t>
+      </w:r>
+      <w:r>
+        <w:rPr>
+          <w:rFonts w:ascii="Arial" w:hAnsi="Arial" w:cs="Arial"/>
+          <w:highlight w:val="yellow"/>
+        </w:rPr>
+        <w:t>&lt;</w:t>
+      </w:r>
+      <w:r>
+        <w:rPr>
+          <w:rFonts w:ascii="Arial" w:hAnsi="Arial" w:cs="Arial"/>
+        </w:rPr>
+        <w:t>ERROR</w:t>
+      </w:r>
+      <w:r>
+        <w:rPr>
+          <w:rFonts w:ascii="Arial" w:hAnsi="Arial" w:cs="Arial"/>
+          <w:highlight w:val="yellow"/>
+        </w:rPr>
+        <w:t>&gt;:&gt;</w:t>
+      </w:r>
+      <w:r>
+        <w:rPr>
+          <w:rFonts w:ascii="Arial" w:hAnsi="Arial" w:cs="Arial"/>
+        </w:rPr>
+        <w:t>-</w:t>
+      </w:r>
+      <w:r>
+        <w:rPr>
+          <w:rFonts w:ascii="Arial" w:hAnsi="Arial" w:cs="Arial"/>
+        </w:rPr>
+        <w:t xml:space="preserve"> </w:t>
+      </w:r>
+      <w:r>
+        <w:rPr>
+          <w:rFonts w:ascii="Arial" w:hAnsi="Arial" w:cs="Arial"/>
+          <w:highlight w:val="yellow"/>
+        </w:rPr>
+        <w:t>-</w:t>
+      </w:r>
+      <w:r>
+        <w:rPr>
+          <w:rFonts w:ascii="Arial" w:hAnsi="Arial" w:cs="Arial"/>
+          <w:highlight w:val="yellow"/>
+        </w:rPr>
+        <w:t>&lt;+&lt;</w:t>
+      </w:r>
+      <w:r>
+        <w:rPr>
+          <w:rFonts w:ascii="Arial" w:hAnsi="Arial" w:cs="Arial"/>
+        </w:rPr>
+        <w:t>guide2</w:t>
+      </w:r>
+      <w:r>
+        <w:rPr>
+          <w:rFonts w:ascii="Arial" w:hAnsi="Arial" w:cs="Arial"/>
+          <w:highlight w:val="yellow"/>
+        </w:rPr>
+        <w:t>&gt;:&gt;</w:t>
+      </w:r>
+      <w:r>
+        <w:rPr>
+          <w:rFonts w:ascii="Arial" w:hAnsi="Arial" w:cs="Arial"/>
+        </w:rPr>
+        <w:t>-</w:t>
+      </w:r>
+    </w:p>
+    <w:p>
+      <w:pPr>
+        <w:rPr>
+          <w:rFonts w:ascii="Arial" w:hAnsi="Arial" w:cs="Arial"/>
+        </w:rPr>
+      </w:pPr>
+      <w:r>
+        <w:rPr>
+          <w:rFonts w:ascii="Arial" w:hAnsi="Arial" w:cs="Arial"/>
+          <w:highlight w:val="yellow"/>
+        </w:rPr>
+        <w:t>-</w:t>
+      </w:r>
+      <w:r>
+        <w:rPr>
+          <w:rFonts w:ascii="Arial" w:hAnsi="Arial" w:cs="Arial"/>
+          <w:highlight w:val="yellow"/>
+        </w:rPr>
+        <w:t>&lt;+&lt;</w:t>
+      </w:r>
+      <w:r>
+        <w:rPr>
+          <w:rFonts w:ascii="Arial" w:hAnsi="Arial" w:cs="Arial"/>
+        </w:rPr>
+        <w:t>image</w:t>
+      </w:r>
+      <w:r>
+        <w:rPr>
+          <w:rFonts w:ascii="Arial" w:hAnsi="Arial" w:cs="Arial"/>
+        </w:rPr>
+        <w:t>1</w:t>
+      </w:r>
+      <w:proofErr w:type="gramStart"/>
+      <w:r>
+        <w:rPr>
+          <w:rFonts w:ascii="Arial" w:hAnsi="Arial" w:cs="Arial"/>
+          <w:highlight w:val="yellow"/>
+        </w:rPr>
+        <w:t>&gt;:</w:t>
+      </w:r>
+      <w:proofErr w:type="gramEnd"/>
+      <w:r>
+        <w:rPr>
+          <w:rFonts w:ascii="Arial" w:hAnsi="Arial" w:cs="Arial"/>
+          <w:highlight w:val="yellow"/>
+        </w:rPr>
+        <w:t>&gt;</w:t>
+      </w:r>
+      <w:r>
+        <w:rPr>
+          <w:rFonts w:ascii="Arial" w:hAnsi="Arial" w:cs="Arial"/>
+        </w:rPr>
+        <w:t>-</w:t>
+      </w:r>
+      <w:r>
+        <w:rPr>
+          <w:rFonts w:ascii="Arial" w:hAnsi="Arial" w:cs="Arial"/>
+        </w:rPr>
+        <w:t xml:space="preserve">  </w:t>
+      </w:r>
+      <w:r>
+        <w:rPr>
+          <w:rFonts w:ascii="Arial" w:hAnsi="Arial" w:cs="Arial"/>
+          <w:noProof/>
+          <w:lang w:eastAsia="en-GB"/>
+        </w:rPr>
+        <w:drawing>
+          <wp:inline distT="0" distB="0" distL="0" distR="0">
+            <wp:extent cx="2754286" cy="2065867"/>
+            <wp:effectExtent l="0" t="0" r="8255" b="0"/>
+            <wp:docPr id="1" name="Picture 1"/>
+            <wp:cNvGraphicFramePr>
+              <a:graphicFrameLocks xmlns:a="http://schemas.openxmlformats.org/drawingml/2006/main" noChangeAspect="1"/>
+            </wp:cNvGraphicFramePr>
+            <a:graphic xmlns:a="http://schemas.openxmlformats.org/drawingml/2006/main">
+              <a:graphicData uri="http://schemas.openxmlformats.org/drawingml/2006/picture">
+                <pic:pic xmlns:pic="http://schemas.openxmlformats.org/drawingml/2006/picture">
+                  <pic:nvPicPr>
+                    <pic:cNvPr id="1" name="Desert.jpg"/>
+                    <pic:cNvPicPr/>
+                  </pic:nvPicPr>
+                  <pic:blipFill>
+                    <a:blip r:embed="rId4" cstate="print">
+                      <a:extLst>
+                        <a:ext uri="{28A0092B-C50C-407E-A947-70E740481C1C}">
+                          <a14:useLocalDpi xmlns:a14="http://schemas.microsoft.com/office/drawing/2010/main" val="0"/>
+                        </a:ext>
+                      </a:extLst>
+                    </a:blip>
+                    <a:stretch>
+                      <a:fillRect/>
+                    </a:stretch>
+                  </pic:blipFill>
+                  <pic:spPr>
+                    <a:xfrm>
+                      <a:off x="0" y="0"/>
+                      <a:ext cx="2756512" cy="2067537"/>
+                    </a:xfrm>
+                    <a:prstGeom prst="rect">
+                      <a:avLst/>
+                    </a:prstGeom>
+                  </pic:spPr>
+                </pic:pic>
+              </a:graphicData>
+            </a:graphic>
+          </wp:inline>
+        </w:drawing>
+      </w:r>
+      <w:r>
+        <w:rPr>
+          <w:rFonts w:ascii="Arial" w:hAnsi="Arial" w:cs="Arial"/>
+        </w:rPr>
+        <w:t>-</w:t>
+      </w:r>
+      <w:r>
+        <w:rPr>
+          <w:rFonts w:ascii="Arial" w:hAnsi="Arial" w:cs="Arial"/>
+          <w:highlight w:val="yellow"/>
+        </w:rPr>
+        <w:t>&lt;+&lt;</w:t>
+      </w:r>
+      <w:r>
+        <w:rPr>
+          <w:rFonts w:ascii="Arial" w:hAnsi="Arial" w:cs="Arial"/>
+        </w:rPr>
+        <w:t>image1</w:t>
+      </w:r>
+      <w:r>
+        <w:rPr>
+          <w:rFonts w:ascii="Arial" w:hAnsi="Arial" w:cs="Arial"/>
+          <w:highlight w:val="yellow"/>
+        </w:rPr>
+        <w:t>&gt;:&gt;</w:t>
+      </w:r>
+      <w:r>
+        <w:rPr>
+          <w:rFonts w:ascii="Arial" w:hAnsi="Arial" w:cs="Arial"/>
+        </w:rPr>
+        <w:t>-</w:t>
+      </w:r>
+      <w:r>
+        <w:rPr>
+          <w:rFonts w:ascii="Arial" w:hAnsi="Arial" w:cs="Arial"/>
+        </w:rPr>
+        <w:t xml:space="preserve">  </w:t>
+      </w:r>
+    </w:p>
+    <w:p>
+      <w:pPr>
+        <w:rPr>
+          <w:rFonts w:ascii="Arial" w:hAnsi="Arial" w:cs="Arial"/>
+        </w:rPr>
+      </w:pPr>
     </w:p>
     <w:p>
       <w:r>
@@ -235,20 +802,38 @@
           <w:rFonts w:ascii="Arial" w:hAnsi="Arial" w:cs="Arial"/>
         </w:rPr>
       </w:pPr>
+      <w:r>
+        <w:rPr>
+          <w:rFonts w:ascii="Arial" w:hAnsi="Arial" w:cs="Arial"/>
+        </w:rPr>
+        <w:t>-&lt;~&lt;</w:t>
+      </w:r>
       <w:ins w:id="2" w:author="Pickerill, John" w:date="2017-09-25T15:18:00Z">
         <w:r>
           <w:rPr>
             <w:rFonts w:ascii="Arial" w:hAnsi="Arial" w:cs="Arial"/>
-            <w:rPrChange w:id="3" w:author="Pickerill, John" w:date="2017-09-25T15:18:00Z">
-              <w:rPr>
-                <w:rFonts w:ascii="Arial" w:hAnsi="Arial" w:cs="Arial"/>
-              </w:rPr>
-            </w:rPrChange>
           </w:rPr>
           <w:t>ghost2</w:t>
         </w:r>
       </w:ins>
-      <w:del w:id="4" w:author="Pickerill, John" w:date="2017-09-25T15:18:00Z">
+      <w:proofErr w:type="gramStart"/>
+      <w:r>
+        <w:rPr>
+          <w:highlight w:val="yellow"/>
+        </w:rPr>
+        <w:t>&gt;:</w:t>
+      </w:r>
+      <w:proofErr w:type="gramEnd"/>
+      <w:r>
+        <w:rPr>
+          <w:highlight w:val="yellow"/>
+        </w:rPr>
+        <w:t>&gt;</w:t>
+      </w:r>
+      <w:r>
+        <w:t>-</w:t>
+      </w:r>
+      <w:del w:id="3" w:author="Pickerill, John" w:date="2017-09-25T15:18:00Z">
         <w:r>
           <w:rPr>
             <w:rFonts w:ascii="Arial" w:hAnsi="Arial" w:cs="Arial"/>
@@ -276,20 +861,38 @@
           <w:rFonts w:ascii="Arial" w:hAnsi="Arial" w:cs="Arial"/>
         </w:rPr>
       </w:pPr>
-      <w:ins w:id="5" w:author="Pickerill, John" w:date="2017-09-25T15:18:00Z">
+      <w:r>
+        <w:rPr>
+          <w:rFonts w:ascii="Arial" w:hAnsi="Arial" w:cs="Arial"/>
+        </w:rPr>
+        <w:t>-&lt;~&lt;</w:t>
+      </w:r>
+      <w:ins w:id="4" w:author="Pickerill, John" w:date="2017-09-25T15:18:00Z">
         <w:r>
           <w:rPr>
             <w:rFonts w:ascii="Arial" w:hAnsi="Arial" w:cs="Arial"/>
-            <w:rPrChange w:id="6" w:author="Pickerill, John" w:date="2017-09-25T15:18:00Z">
-              <w:rPr>
-                <w:rFonts w:ascii="Arial" w:hAnsi="Arial" w:cs="Arial"/>
-              </w:rPr>
-            </w:rPrChange>
           </w:rPr>
           <w:t>ghost2</w:t>
         </w:r>
       </w:ins>
-      <w:del w:id="7" w:author="Pickerill, John" w:date="2017-09-25T15:18:00Z">
+      <w:proofErr w:type="gramStart"/>
+      <w:r>
+        <w:rPr>
+          <w:highlight w:val="yellow"/>
+        </w:rPr>
+        <w:t>&gt;:</w:t>
+      </w:r>
+      <w:proofErr w:type="gramEnd"/>
+      <w:r>
+        <w:rPr>
+          <w:highlight w:val="yellow"/>
+        </w:rPr>
+        <w:t>&gt;</w:t>
+      </w:r>
+      <w:r>
+        <w:t>-</w:t>
+      </w:r>
+      <w:del w:id="5" w:author="Pickerill, John" w:date="2017-09-25T15:18:00Z">
         <w:r>
           <w:rPr>
             <w:rFonts w:ascii="Arial" w:hAnsi="Arial" w:cs="Arial"/>
@@ -405,7 +1008,6 @@
       </w:r>
     </w:p>
     <w:p>
-      <w:bookmarkStart w:id="8" w:name="_GoBack"/>
       <w:r>
         <w:t>-</w:t>
       </w:r>
@@ -432,7 +1034,6 @@
       <w:r>
         <w:t>-</w:t>
       </w:r>
-      <w:bookmarkEnd w:id="8"/>
     </w:p>
     <w:p/>
     <w:p>
@@ -542,17 +1143,35 @@
       </w:r>
     </w:p>
     <w:p>
-      <w:ins w:id="9" w:author="Pickerill, John" w:date="2017-09-25T15:19:00Z">
-        <w:r>
-          <w:rPr>
-            <w:rPrChange w:id="10" w:author="Pickerill, John" w:date="2017-09-25T15:19:00Z">
-              <w:rPr/>
-            </w:rPrChange>
-          </w:rPr>
+      <w:r>
+        <w:rPr>
+          <w:rFonts w:ascii="Arial" w:hAnsi="Arial" w:cs="Arial"/>
+        </w:rPr>
+        <w:t>-&lt;~&lt;</w:t>
+      </w:r>
+      <w:ins w:id="6" w:author="Pickerill, John" w:date="2017-09-25T15:19:00Z">
+        <w:r>
           <w:t>ghost3</w:t>
         </w:r>
       </w:ins>
-      <w:del w:id="11" w:author="Pickerill, John" w:date="2017-09-25T15:19:00Z">
+      <w:proofErr w:type="gramStart"/>
+      <w:r>
+        <w:rPr>
+          <w:highlight w:val="yellow"/>
+        </w:rPr>
+        <w:t>&gt;:</w:t>
+      </w:r>
+      <w:proofErr w:type="gramEnd"/>
+      <w:r>
+        <w:rPr>
+          <w:highlight w:val="yellow"/>
+        </w:rPr>
+        <w:t>&gt;</w:t>
+      </w:r>
+      <w:r>
+        <w:t>-</w:t>
+      </w:r>
+      <w:del w:id="7" w:author="Pickerill, John" w:date="2017-09-25T15:19:00Z">
         <w:r>
           <w:delText>-</w:delText>
         </w:r>
@@ -568,17 +1187,35 @@
       </w:del>
     </w:p>
     <w:p>
-      <w:ins w:id="12" w:author="Pickerill, John" w:date="2017-09-25T15:19:00Z">
-        <w:r>
-          <w:rPr>
-            <w:rPrChange w:id="13" w:author="Pickerill, John" w:date="2017-09-25T15:19:00Z">
-              <w:rPr/>
-            </w:rPrChange>
-          </w:rPr>
+      <w:r>
+        <w:rPr>
+          <w:rFonts w:ascii="Arial" w:hAnsi="Arial" w:cs="Arial"/>
+        </w:rPr>
+        <w:t>-&lt;~&lt;</w:t>
+      </w:r>
+      <w:ins w:id="8" w:author="Pickerill, John" w:date="2017-09-25T15:19:00Z">
+        <w:r>
           <w:t>ghost3</w:t>
         </w:r>
       </w:ins>
-      <w:del w:id="14" w:author="Pickerill, John" w:date="2017-09-25T15:19:00Z">
+      <w:proofErr w:type="gramStart"/>
+      <w:r>
+        <w:rPr>
+          <w:highlight w:val="yellow"/>
+        </w:rPr>
+        <w:t>&gt;:</w:t>
+      </w:r>
+      <w:proofErr w:type="gramEnd"/>
+      <w:r>
+        <w:rPr>
+          <w:highlight w:val="yellow"/>
+        </w:rPr>
+        <w:t>&gt;</w:t>
+      </w:r>
+      <w:r>
+        <w:t>-</w:t>
+      </w:r>
+      <w:del w:id="9" w:author="Pickerill, John" w:date="2017-09-25T15:19:00Z">
         <w:r>
           <w:delText>-</w:delText>
         </w:r>
@@ -594,17 +1231,35 @@
       </w:del>
     </w:p>
     <w:p>
-      <w:ins w:id="15" w:author="Pickerill, John" w:date="2017-09-25T15:19:00Z">
-        <w:r>
-          <w:rPr>
-            <w:rPrChange w:id="16" w:author="Pickerill, John" w:date="2017-09-25T15:19:00Z">
-              <w:rPr/>
-            </w:rPrChange>
-          </w:rPr>
+      <w:r>
+        <w:rPr>
+          <w:rFonts w:ascii="Arial" w:hAnsi="Arial" w:cs="Arial"/>
+        </w:rPr>
+        <w:t>-&lt;~&lt;</w:t>
+      </w:r>
+      <w:ins w:id="10" w:author="Pickerill, John" w:date="2017-09-25T15:19:00Z">
+        <w:r>
           <w:t>ghost3</w:t>
         </w:r>
       </w:ins>
-      <w:del w:id="17" w:author="Pickerill, John" w:date="2017-09-25T15:19:00Z">
+      <w:proofErr w:type="gramStart"/>
+      <w:r>
+        <w:rPr>
+          <w:highlight w:val="yellow"/>
+        </w:rPr>
+        <w:t>&gt;:</w:t>
+      </w:r>
+      <w:proofErr w:type="gramEnd"/>
+      <w:r>
+        <w:rPr>
+          <w:highlight w:val="yellow"/>
+        </w:rPr>
+        <w:t>&gt;</w:t>
+      </w:r>
+      <w:r>
+        <w:t>-</w:t>
+      </w:r>
+      <w:del w:id="11" w:author="Pickerill, John" w:date="2017-09-25T15:19:00Z">
         <w:r>
           <w:delText>-</w:delText>
         </w:r>
